--- a/test/word.docx
+++ b/test/word.docx
@@ -2,107 +2,73 @@
 <file path=word/document.xml><?xml version="1.0" encoding="utf-8"?>
 <w:document xmlns:wpc="http://schemas.microsoft.com/office/word/2010/wordprocessingCanvas" xmlns:cx="http://schemas.microsoft.com/office/drawing/2014/chartex" xmlns:cx1="http://schemas.microsoft.com/office/drawing/2015/9/8/chartex" xmlns:cx2="http://schemas.microsoft.com/office/drawing/2015/10/21/chartex" xmlns:cx3="http://schemas.microsoft.com/office/drawing/2016/5/9/chartex" xmlns:cx4="http://schemas.microsoft.com/office/drawing/2016/5/10/chartex" xmlns:cx5="http://schemas.microsoft.com/office/drawing/2016/5/11/chartex" xmlns:cx6="http://schemas.microsoft.com/office/drawing/2016/5/12/chartex" xmlns:cx7="http://schemas.microsoft.com/office/drawing/2016/5/13/chartex" xmlns:cx8="http://schemas.microsoft.com/office/drawing/2016/5/14/chartex" xmlns:mc="http://schemas.openxmlformats.org/markup-compatibility/2006" xmlns:aink="http://schemas.microsoft.com/office/drawing/2016/ink" xmlns:am3d="http://schemas.microsoft.com/office/drawing/2017/model3d" xmlns:o="urn:schemas-microsoft-com:office:office" xmlns:r="http://schemas.openxmlformats.org/officeDocument/2006/relationships" xmlns:m="http://schemas.openxmlformats.org/officeDocument/2006/math" xmlns:v="urn:schemas-microsoft-com:vml" xmlns:wp14="http://schemas.microsoft.com/office/word/2010/wordprocessingDrawing" xmlns:wp="http://schemas.openxmlformats.org/drawingml/2006/wordprocessingDrawing" xmlns:w10="urn:schemas-microsoft-com:office:word" xmlns:w="http://schemas.openxmlformats.org/wordprocessingml/2006/main" xmlns:w14="http://schemas.microsoft.com/office/word/2010/wordml" xmlns:w15="http://schemas.microsoft.com/office/word/2012/wordml" xmlns:w16cid="http://schemas.microsoft.com/office/word/2016/wordml/cid" xmlns:w16se="http://schemas.microsoft.com/office/word/2015/wordml/symex" xmlns:wpg="http://schemas.microsoft.com/office/word/2010/wordprocessingGroup" xmlns:wpi="http://schemas.microsoft.com/office/word/2010/wordprocessingInk" xmlns:wne="http://schemas.microsoft.com/office/word/2006/wordml" xmlns:wps="http://schemas.microsoft.com/office/word/2010/wordprocessingShape" mc:Ignorable="w14 w15 w16se w16cid wp14">
   <w:body>
-    <w:p>
-      <w:pPr>
-        <w:rPr>
-          <w:sz w:val="44"/>
-          <w:szCs w:val="44"/>
-          <w:lang w:val="lb-LU"/>
-        </w:rPr>
-      </w:pPr>
-      <w:r>
-        <w:rPr>
-          <w:sz w:val="44"/>
-          <w:szCs w:val="44"/>
-          <w:lang w:val="lb-LU"/>
-        </w:rPr>
-        <w:t>VERY CONFIDENTIAL DOCUMENT</w:t>
-      </w:r>
-    </w:p>
-    <w:p>
-      <w:pPr>
-        <w:rPr>
-          <w:sz w:val="44"/>
-          <w:szCs w:val="44"/>
-          <w:lang w:val="lb-LU"/>
-        </w:rPr>
-      </w:pPr>
-      <w:r>
-        <w:rPr>
-          <w:sz w:val="44"/>
-          <w:szCs w:val="44"/>
-          <w:lang w:val="lb-LU"/>
-        </w:rPr>
-        <w:t xml:space="preserve">Dear </w:t>
-      </w:r>
-      <w:r>
-        <w:rPr>
-          <w:b/>
-          <w:sz w:val="44"/>
-          <w:szCs w:val="44"/>
-          <w:lang w:val="lb-LU"/>
-        </w:rPr>
-        <w:t>{</w:t>
-      </w:r>
-      <w:r>
-        <w:rPr>
-          <w:b/>
-          <w:sz w:val="44"/>
-          <w:szCs w:val="44"/>
-          <w:lang w:val="lb-LU"/>
-        </w:rPr>
-        <w:t>name</w:t>
-      </w:r>
-      <w:r>
-        <w:rPr>
-          <w:b/>
-          <w:sz w:val="44"/>
-          <w:szCs w:val="44"/>
-          <w:lang w:val="lb-LU"/>
-        </w:rPr>
-        <w:t>}</w:t>
-      </w:r>
-      <w:r>
-        <w:rPr>
-          <w:sz w:val="44"/>
-          <w:szCs w:val="44"/>
-          <w:lang w:val="lb-LU"/>
-        </w:rPr>
-        <w:t xml:space="preserve">, your birthday is on the </w:t>
-      </w:r>
-      <w:r>
-        <w:rPr>
-          <w:sz w:val="44"/>
-          <w:szCs w:val="44"/>
-          <w:lang w:val="lb-LU"/>
-        </w:rPr>
-        <w:t>{</w:t>
-      </w:r>
-      <w:r>
-        <w:rPr>
-          <w:sz w:val="44"/>
-          <w:szCs w:val="44"/>
-          <w:lang w:val="lb-LU"/>
-        </w:rPr>
-        <w:t>birthday</w:t>
-      </w:r>
-      <w:r>
-        <w:rPr>
-          <w:sz w:val="44"/>
-          <w:szCs w:val="44"/>
-          <w:lang w:val="lb-LU"/>
-        </w:rPr>
-        <w:t>}</w:t>
-      </w:r>
-      <w:r>
-        <w:rPr>
-          <w:sz w:val="44"/>
-          <w:szCs w:val="44"/>
-          <w:lang w:val="lb-LU"/>
-        </w:rPr>
-        <w:t xml:space="preserve"> or is it?.</w:t>
-      </w:r>
-    </w:p>
+    <w:tbl>
+      <w:tblPr>
+        <w:tblStyle w:val="TableGrid"/>
+        <w:tblW w:w="0" w:type="auto"/>
+        <w:tblLook w:val="04A0" w:firstRow="1" w:lastRow="0" w:firstColumn="1" w:lastColumn="0" w:noHBand="0" w:noVBand="1"/>
+      </w:tblPr>
+      <w:tblGrid>
+        <w:gridCol w:w="4675"/>
+        <w:gridCol w:w="4675"/>
+      </w:tblGrid>
+      <w:tr>
+        <w:tc>
+          <w:tcPr>
+            <w:tcW w:w="4675" w:type="dxa"/>
+          </w:tcPr>
+          <w:p>
+            <w:pPr>
+              <w:rPr>
+                <w:sz w:val="44"/>
+                <w:szCs w:val="44"/>
+                <w:lang w:val="lb-LU"/>
+              </w:rPr>
+            </w:pPr>
+          </w:p>
+        </w:tc>
+        <w:tc>
+          <w:tcPr>
+            <w:tcW w:w="4675" w:type="dxa"/>
+          </w:tcPr>
+          <w:p>
+            <w:pPr>
+              <w:rPr>
+                <w:sz w:val="44"/>
+                <w:szCs w:val="44"/>
+                <w:lang w:val="lb-LU"/>
+              </w:rPr>
+            </w:pPr>
+            <w:r>
+              <w:rPr>
+                <w:sz w:val="44"/>
+                <w:szCs w:val="44"/>
+                <w:lang w:val="lb-LU"/>
+              </w:rPr>
+              <w:t xml:space="preserve">{Invoice </w:t>
+            </w:r>
+            <w:r>
+              <w:rPr>
+                <w:sz w:val="44"/>
+                <w:szCs w:val="44"/>
+                <w:lang w:val="lb-LU"/>
+              </w:rPr>
+              <w:t>N</w:t>
+            </w:r>
+            <w:bookmarkStart w:id="0" w:name="_GoBack"/>
+            <w:bookmarkEnd w:id="0"/>
+            <w:r>
+              <w:rPr>
+                <w:sz w:val="44"/>
+                <w:szCs w:val="44"/>
+                <w:lang w:val="lb-LU"/>
+              </w:rPr>
+              <w:t>umber}</w:t>
+            </w:r>
+          </w:p>
+        </w:tc>
+      </w:tr>
+    </w:tbl>
     <w:p>
       <w:pPr>
         <w:rPr>
@@ -120,48 +86,6 @@
           <w:lang w:val="lb-LU"/>
         </w:rPr>
       </w:pPr>
-      <w:r>
-        <w:rPr>
-          <w:sz w:val="44"/>
-          <w:szCs w:val="44"/>
-          <w:lang w:val="lb-LU"/>
-        </w:rPr>
-        <w:t xml:space="preserve">Today is the </w:t>
-      </w:r>
-      <w:r>
-        <w:rPr>
-          <w:sz w:val="44"/>
-          <w:szCs w:val="44"/>
-          <w:lang w:val="lb-LU"/>
-        </w:rPr>
-        <w:t>{</w:t>
-      </w:r>
-      <w:r>
-        <w:rPr>
-          <w:sz w:val="44"/>
-          <w:szCs w:val="44"/>
-          <w:lang w:val="lb-LU"/>
-        </w:rPr>
-        <w:t>date</w:t>
-      </w:r>
-      <w:r>
-        <w:rPr>
-          <w:sz w:val="44"/>
-          <w:szCs w:val="44"/>
-          <w:lang w:val="lb-LU"/>
-        </w:rPr>
-        <w:t>}</w:t>
-      </w:r>
-      <w:r>
-        <w:rPr>
-          <w:sz w:val="44"/>
-          <w:szCs w:val="44"/>
-          <w:lang w:val="lb-LU"/>
-        </w:rPr>
-        <w:t xml:space="preserve"> or is it thoughhhh??</w:t>
-      </w:r>
-      <w:bookmarkStart w:id="0" w:name="_GoBack"/>
-      <w:bookmarkEnd w:id="0"/>
     </w:p>
     <w:p>
       <w:pPr>
@@ -171,6 +95,226 @@
           <w:lang w:val="lb-LU"/>
         </w:rPr>
       </w:pPr>
+      <w:r>
+        <w:rPr>
+          <w:sz w:val="44"/>
+          <w:szCs w:val="44"/>
+          <w:lang w:val="lb-LU"/>
+        </w:rPr>
+        <w:t>VERY CONFIDENTIAL DOCUMENT</w:t>
+      </w:r>
+    </w:p>
+    <w:p>
+      <w:pPr>
+        <w:rPr>
+          <w:sz w:val="44"/>
+          <w:szCs w:val="44"/>
+          <w:lang w:val="lb-LU"/>
+        </w:rPr>
+      </w:pPr>
+      <w:r>
+        <w:rPr>
+          <w:sz w:val="44"/>
+          <w:szCs w:val="44"/>
+          <w:lang w:val="lb-LU"/>
+        </w:rPr>
+        <w:t xml:space="preserve">Dear </w:t>
+      </w:r>
+      <w:r>
+        <w:rPr>
+          <w:b/>
+          <w:sz w:val="44"/>
+          <w:szCs w:val="44"/>
+          <w:lang w:val="lb-LU"/>
+        </w:rPr>
+        <w:t>{</w:t>
+      </w:r>
+      <w:r>
+        <w:rPr>
+          <w:b/>
+          <w:sz w:val="44"/>
+          <w:szCs w:val="44"/>
+          <w:lang w:val="lb-LU"/>
+        </w:rPr>
+        <w:t>Title</w:t>
+      </w:r>
+      <w:r>
+        <w:rPr>
+          <w:b/>
+          <w:sz w:val="44"/>
+          <w:szCs w:val="44"/>
+          <w:lang w:val="lb-LU"/>
+        </w:rPr>
+        <w:t>}</w:t>
+      </w:r>
+      <w:r>
+        <w:rPr>
+          <w:b/>
+          <w:sz w:val="44"/>
+          <w:szCs w:val="44"/>
+          <w:lang w:val="lb-LU"/>
+        </w:rPr>
+        <w:t xml:space="preserve"> {First</w:t>
+      </w:r>
+      <w:r>
+        <w:rPr>
+          <w:b/>
+          <w:sz w:val="44"/>
+          <w:szCs w:val="44"/>
+          <w:lang w:val="lb-LU"/>
+        </w:rPr>
+        <w:t>n</w:t>
+      </w:r>
+      <w:r>
+        <w:rPr>
+          <w:b/>
+          <w:sz w:val="44"/>
+          <w:szCs w:val="44"/>
+          <w:lang w:val="lb-LU"/>
+        </w:rPr>
+        <w:t xml:space="preserve">ame} </w:t>
+      </w:r>
+      <w:r>
+        <w:rPr>
+          <w:sz w:val="44"/>
+          <w:szCs w:val="44"/>
+          <w:lang w:val="lb-LU"/>
+        </w:rPr>
+        <w:t>{Last</w:t>
+      </w:r>
+      <w:r>
+        <w:rPr>
+          <w:sz w:val="44"/>
+          <w:szCs w:val="44"/>
+          <w:lang w:val="lb-LU"/>
+        </w:rPr>
+        <w:t>n</w:t>
+      </w:r>
+      <w:r>
+        <w:rPr>
+          <w:sz w:val="44"/>
+          <w:szCs w:val="44"/>
+          <w:lang w:val="lb-LU"/>
+        </w:rPr>
+        <w:t>ame}</w:t>
+      </w:r>
+      <w:r>
+        <w:rPr>
+          <w:sz w:val="44"/>
+          <w:szCs w:val="44"/>
+          <w:lang w:val="lb-LU"/>
+        </w:rPr>
+        <w:t xml:space="preserve">, your birthday is on the </w:t>
+      </w:r>
+      <w:r>
+        <w:rPr>
+          <w:sz w:val="44"/>
+          <w:szCs w:val="44"/>
+          <w:lang w:val="lb-LU"/>
+        </w:rPr>
+        <w:t>{</w:t>
+      </w:r>
+      <w:r>
+        <w:rPr>
+          <w:rFonts w:ascii="Calibri" w:eastAsia="Times New Roman" w:hAnsi="Calibri" w:cs="Calibri"/>
+          <w:color w:val="000000"/>
+          <w:sz w:val="44"/>
+          <w:szCs w:val="44"/>
+          <w:lang w:val="en-US"/>
+        </w:rPr>
+        <w:t>Birthday</w:t>
+      </w:r>
+      <w:r>
+        <w:rPr>
+          <w:sz w:val="44"/>
+          <w:szCs w:val="44"/>
+          <w:lang w:val="lb-LU"/>
+        </w:rPr>
+        <w:t>}</w:t>
+      </w:r>
+      <w:r>
+        <w:rPr>
+          <w:sz w:val="44"/>
+          <w:szCs w:val="44"/>
+          <w:lang w:val="lb-LU"/>
+        </w:rPr>
+        <w:t xml:space="preserve"> or is it?.</w:t>
+      </w:r>
+    </w:p>
+    <w:p>
+      <w:pPr>
+        <w:rPr>
+          <w:sz w:val="44"/>
+          <w:szCs w:val="44"/>
+          <w:lang w:val="lb-LU"/>
+        </w:rPr>
+      </w:pPr>
+    </w:p>
+    <w:p>
+      <w:pPr>
+        <w:rPr>
+          <w:sz w:val="44"/>
+          <w:szCs w:val="44"/>
+          <w:lang w:val="lb-LU"/>
+        </w:rPr>
+      </w:pPr>
+      <w:r>
+        <w:rPr>
+          <w:sz w:val="44"/>
+          <w:szCs w:val="44"/>
+          <w:lang w:val="lb-LU"/>
+        </w:rPr>
+        <w:t xml:space="preserve">Today is the </w:t>
+      </w:r>
+      <w:r>
+        <w:rPr>
+          <w:sz w:val="44"/>
+          <w:szCs w:val="44"/>
+          <w:lang w:val="lb-LU"/>
+        </w:rPr>
+        <w:t>{</w:t>
+      </w:r>
+      <w:r>
+        <w:rPr>
+          <w:sz w:val="44"/>
+          <w:szCs w:val="44"/>
+          <w:lang w:val="lb-LU"/>
+        </w:rPr>
+        <w:t>Date</w:t>
+      </w:r>
+      <w:r>
+        <w:rPr>
+          <w:sz w:val="44"/>
+          <w:szCs w:val="44"/>
+          <w:lang w:val="lb-LU"/>
+        </w:rPr>
+        <w:t>}</w:t>
+      </w:r>
+      <w:r>
+        <w:rPr>
+          <w:sz w:val="44"/>
+          <w:szCs w:val="44"/>
+          <w:lang w:val="lb-LU"/>
+        </w:rPr>
+        <w:t xml:space="preserve"> or is it thoughhhh??</w:t>
+      </w:r>
+    </w:p>
+    <w:p>
+      <w:pPr>
+        <w:rPr>
+          <w:sz w:val="44"/>
+          <w:szCs w:val="44"/>
+          <w:lang w:val="lb-LU"/>
+        </w:rPr>
+      </w:pPr>
+      <w:r>
+        <w:rPr>
+          <w:sz w:val="44"/>
+          <w:szCs w:val="44"/>
+          <w:lang w:val="lb-LU"/>
+        </w:rPr>
+        <w:t>You won {Amount}.</w:t>
+      </w:r>
     </w:p>
     <w:p>
       <w:pPr>
@@ -701,6 +845,25 @@
     <w:semiHidden/>
     <w:unhideWhenUsed/>
   </w:style>
+  <w:style w:type="table" w:styleId="TableGrid">
+    <w:name w:val="Table Grid"/>
+    <w:basedOn w:val="TableNormal"/>
+    <w:uiPriority w:val="39"/>
+    <w:rsid w:val="00F215BF"/>
+    <w:pPr>
+      <w:spacing w:after="0" w:line="240" w:lineRule="auto"/>
+    </w:pPr>
+    <w:tblPr>
+      <w:tblBorders>
+        <w:top w:val="single" w:sz="4" w:space="0" w:color="auto"/>
+        <w:left w:val="single" w:sz="4" w:space="0" w:color="auto"/>
+        <w:bottom w:val="single" w:sz="4" w:space="0" w:color="auto"/>
+        <w:right w:val="single" w:sz="4" w:space="0" w:color="auto"/>
+        <w:insideH w:val="single" w:sz="4" w:space="0" w:color="auto"/>
+        <w:insideV w:val="single" w:sz="4" w:space="0" w:color="auto"/>
+      </w:tblBorders>
+    </w:tblPr>
+  </w:style>
 </w:styles>
 </file>
 

--- a/test/word.docx
+++ b/test/word.docx
@@ -1,341 +1,34 @@
 
 <file path=word/document.xml><?xml version="1.0" encoding="utf-8"?>
 <w:document xmlns:wpc="http://schemas.microsoft.com/office/word/2010/wordprocessingCanvas" xmlns:cx="http://schemas.microsoft.com/office/drawing/2014/chartex" xmlns:cx1="http://schemas.microsoft.com/office/drawing/2015/9/8/chartex" xmlns:cx2="http://schemas.microsoft.com/office/drawing/2015/10/21/chartex" xmlns:cx3="http://schemas.microsoft.com/office/drawing/2016/5/9/chartex" xmlns:cx4="http://schemas.microsoft.com/office/drawing/2016/5/10/chartex" xmlns:cx5="http://schemas.microsoft.com/office/drawing/2016/5/11/chartex" xmlns:cx6="http://schemas.microsoft.com/office/drawing/2016/5/12/chartex" xmlns:cx7="http://schemas.microsoft.com/office/drawing/2016/5/13/chartex" xmlns:cx8="http://schemas.microsoft.com/office/drawing/2016/5/14/chartex" xmlns:mc="http://schemas.openxmlformats.org/markup-compatibility/2006" xmlns:aink="http://schemas.microsoft.com/office/drawing/2016/ink" xmlns:am3d="http://schemas.microsoft.com/office/drawing/2017/model3d" xmlns:o="urn:schemas-microsoft-com:office:office" xmlns:r="http://schemas.openxmlformats.org/officeDocument/2006/relationships" xmlns:m="http://schemas.openxmlformats.org/officeDocument/2006/math" xmlns:v="urn:schemas-microsoft-com:vml" xmlns:wp14="http://schemas.microsoft.com/office/word/2010/wordprocessingDrawing" xmlns:wp="http://schemas.openxmlformats.org/drawingml/2006/wordprocessingDrawing" xmlns:w10="urn:schemas-microsoft-com:office:word" xmlns:w="http://schemas.openxmlformats.org/wordprocessingml/2006/main" xmlns:w14="http://schemas.microsoft.com/office/word/2010/wordml" xmlns:w15="http://schemas.microsoft.com/office/word/2012/wordml" xmlns:w16cid="http://schemas.microsoft.com/office/word/2016/wordml/cid" xmlns:w16se="http://schemas.microsoft.com/office/word/2015/wordml/symex" xmlns:wpg="http://schemas.microsoft.com/office/word/2010/wordprocessingGroup" xmlns:wpi="http://schemas.microsoft.com/office/word/2010/wordprocessingInk" xmlns:wne="http://schemas.microsoft.com/office/word/2006/wordml" xmlns:wps="http://schemas.microsoft.com/office/word/2010/wordprocessingShape" mc:Ignorable="w14 w15 w16se w16cid wp14">
+  <w:background w:color="D8D8D8" w:themeColor="background1" w:themeShade="D8"/>
   <w:body>
-    <w:tbl>
-      <w:tblPr>
-        <w:tblStyle w:val="TableGrid"/>
-        <w:tblW w:w="0" w:type="auto"/>
-        <w:tblLook w:val="04A0" w:firstRow="1" w:lastRow="0" w:firstColumn="1" w:lastColumn="0" w:noHBand="0" w:noVBand="1"/>
-      </w:tblPr>
-      <w:tblGrid>
-        <w:gridCol w:w="4675"/>
-        <w:gridCol w:w="4675"/>
-      </w:tblGrid>
-      <w:tr>
-        <w:tc>
-          <w:tcPr>
-            <w:tcW w:w="4675" w:type="dxa"/>
-          </w:tcPr>
-          <w:p>
-            <w:pPr>
-              <w:rPr>
-                <w:sz w:val="44"/>
-                <w:szCs w:val="44"/>
-                <w:lang w:val="lb-LU"/>
-              </w:rPr>
-            </w:pPr>
-          </w:p>
-        </w:tc>
-        <w:tc>
-          <w:tcPr>
-            <w:tcW w:w="4675" w:type="dxa"/>
-          </w:tcPr>
-          <w:p>
-            <w:pPr>
-              <w:rPr>
-                <w:sz w:val="44"/>
-                <w:szCs w:val="44"/>
-                <w:lang w:val="lb-LU"/>
-              </w:rPr>
-            </w:pPr>
-            <w:r>
-              <w:rPr>
-                <w:sz w:val="44"/>
-                <w:szCs w:val="44"/>
-                <w:lang w:val="lb-LU"/>
-              </w:rPr>
-              <w:t xml:space="preserve">{Invoice </w:t>
-            </w:r>
-            <w:r>
-              <w:rPr>
-                <w:sz w:val="44"/>
-                <w:szCs w:val="44"/>
-                <w:lang w:val="lb-LU"/>
-              </w:rPr>
-              <w:t>N</w:t>
-            </w:r>
-            <w:bookmarkStart w:id="0" w:name="_GoBack"/>
-            <w:bookmarkEnd w:id="0"/>
-            <w:r>
-              <w:rPr>
-                <w:sz w:val="44"/>
-                <w:szCs w:val="44"/>
-                <w:lang w:val="lb-LU"/>
-              </w:rPr>
-              <w:t>umber}</w:t>
-            </w:r>
-          </w:p>
-        </w:tc>
-      </w:tr>
-    </w:tbl>
     <w:p>
       <w:pPr>
         <w:rPr>
-          <w:sz w:val="44"/>
-          <w:szCs w:val="44"/>
+          <w:rFonts w:ascii="Segoe UI" w:hAnsi="Segoe UI" w:cs="Segoe UI"/>
+          <w:sz w:val="40"/>
+          <w:szCs w:val="48"/>
           <w:lang w:val="lb-LU"/>
         </w:rPr>
       </w:pPr>
-    </w:p>
-    <w:p>
-      <w:pPr>
-        <w:rPr>
-          <w:sz w:val="44"/>
-          <w:szCs w:val="44"/>
-          <w:lang w:val="lb-LU"/>
-        </w:rPr>
-      </w:pPr>
-    </w:p>
-    <w:p>
-      <w:pPr>
-        <w:rPr>
-          <w:sz w:val="44"/>
-          <w:szCs w:val="44"/>
-          <w:lang w:val="lb-LU"/>
-        </w:rPr>
-      </w:pPr>
-      <w:r>
-        <w:rPr>
-          <w:sz w:val="44"/>
-          <w:szCs w:val="44"/>
-          <w:lang w:val="lb-LU"/>
-        </w:rPr>
-        <w:t>VERY CONFIDENTIAL DOCUMENT</w:t>
-      </w:r>
-    </w:p>
-    <w:p>
-      <w:pPr>
-        <w:rPr>
-          <w:sz w:val="44"/>
-          <w:szCs w:val="44"/>
-          <w:lang w:val="lb-LU"/>
-        </w:rPr>
-      </w:pPr>
-      <w:r>
-        <w:rPr>
-          <w:sz w:val="44"/>
-          <w:szCs w:val="44"/>
-          <w:lang w:val="lb-LU"/>
-        </w:rPr>
-        <w:t xml:space="preserve">Dear </w:t>
-      </w:r>
-      <w:r>
-        <w:rPr>
-          <w:b/>
-          <w:sz w:val="44"/>
-          <w:szCs w:val="44"/>
-          <w:lang w:val="lb-LU"/>
-        </w:rPr>
-        <w:t>{</w:t>
-      </w:r>
-      <w:r>
-        <w:rPr>
-          <w:b/>
-          <w:sz w:val="44"/>
-          <w:szCs w:val="44"/>
-          <w:lang w:val="lb-LU"/>
-        </w:rPr>
-        <w:t>Title</w:t>
-      </w:r>
-      <w:r>
-        <w:rPr>
-          <w:b/>
-          <w:sz w:val="44"/>
-          <w:szCs w:val="44"/>
-          <w:lang w:val="lb-LU"/>
-        </w:rPr>
-        <w:t>}</w:t>
-      </w:r>
-      <w:r>
-        <w:rPr>
-          <w:b/>
-          <w:sz w:val="44"/>
-          <w:szCs w:val="44"/>
-          <w:lang w:val="lb-LU"/>
-        </w:rPr>
-        <w:t xml:space="preserve"> {First</w:t>
-      </w:r>
-      <w:r>
-        <w:rPr>
-          <w:b/>
-          <w:sz w:val="44"/>
-          <w:szCs w:val="44"/>
-          <w:lang w:val="lb-LU"/>
-        </w:rPr>
-        <w:t>n</w:t>
-      </w:r>
-      <w:r>
-        <w:rPr>
-          <w:b/>
-          <w:sz w:val="44"/>
-          <w:szCs w:val="44"/>
-          <w:lang w:val="lb-LU"/>
-        </w:rPr>
-        <w:t xml:space="preserve">ame} </w:t>
-      </w:r>
-      <w:r>
-        <w:rPr>
-          <w:sz w:val="44"/>
-          <w:szCs w:val="44"/>
-          <w:lang w:val="lb-LU"/>
-        </w:rPr>
-        <w:t>{Last</w:t>
-      </w:r>
-      <w:r>
-        <w:rPr>
-          <w:sz w:val="44"/>
-          <w:szCs w:val="44"/>
-          <w:lang w:val="lb-LU"/>
-        </w:rPr>
-        <w:t>n</w:t>
-      </w:r>
-      <w:r>
-        <w:rPr>
-          <w:sz w:val="44"/>
-          <w:szCs w:val="44"/>
-          <w:lang w:val="lb-LU"/>
-        </w:rPr>
-        <w:t>ame}</w:t>
-      </w:r>
-      <w:r>
-        <w:rPr>
-          <w:sz w:val="44"/>
-          <w:szCs w:val="44"/>
-          <w:lang w:val="lb-LU"/>
-        </w:rPr>
-        <w:t xml:space="preserve">, your birthday is on the </w:t>
-      </w:r>
-      <w:r>
-        <w:rPr>
-          <w:sz w:val="44"/>
-          <w:szCs w:val="44"/>
-          <w:lang w:val="lb-LU"/>
-        </w:rPr>
-        <w:t>{</w:t>
-      </w:r>
-      <w:r>
-        <w:rPr>
-          <w:rFonts w:ascii="Calibri" w:eastAsia="Times New Roman" w:hAnsi="Calibri" w:cs="Calibri"/>
-          <w:color w:val="000000"/>
-          <w:sz w:val="44"/>
-          <w:szCs w:val="44"/>
-          <w:lang w:val="en-US"/>
-        </w:rPr>
-        <w:t>Birthday</w:t>
-      </w:r>
-      <w:r>
-        <w:rPr>
-          <w:sz w:val="44"/>
-          <w:szCs w:val="44"/>
-          <w:lang w:val="lb-LU"/>
-        </w:rPr>
-        <w:t>}</w:t>
-      </w:r>
-      <w:r>
-        <w:rPr>
-          <w:sz w:val="44"/>
-          <w:szCs w:val="44"/>
-          <w:lang w:val="lb-LU"/>
-        </w:rPr>
-        <w:t xml:space="preserve"> or is it?.</w:t>
-      </w:r>
-    </w:p>
-    <w:p>
-      <w:pPr>
-        <w:rPr>
-          <w:sz w:val="44"/>
-          <w:szCs w:val="44"/>
-          <w:lang w:val="lb-LU"/>
-        </w:rPr>
-      </w:pPr>
-    </w:p>
-    <w:p>
-      <w:pPr>
-        <w:rPr>
-          <w:sz w:val="44"/>
-          <w:szCs w:val="44"/>
-          <w:lang w:val="lb-LU"/>
-        </w:rPr>
-      </w:pPr>
-      <w:r>
-        <w:rPr>
-          <w:sz w:val="44"/>
-          <w:szCs w:val="44"/>
-          <w:lang w:val="lb-LU"/>
-        </w:rPr>
-        <w:t xml:space="preserve">Today is the </w:t>
-      </w:r>
-      <w:r>
-        <w:rPr>
-          <w:sz w:val="44"/>
-          <w:szCs w:val="44"/>
-          <w:lang w:val="lb-LU"/>
-        </w:rPr>
-        <w:t>{</w:t>
-      </w:r>
-      <w:r>
-        <w:rPr>
-          <w:sz w:val="44"/>
-          <w:szCs w:val="44"/>
-          <w:lang w:val="lb-LU"/>
-        </w:rPr>
-        <w:t>Date</w:t>
-      </w:r>
-      <w:r>
-        <w:rPr>
-          <w:sz w:val="44"/>
-          <w:szCs w:val="44"/>
-          <w:lang w:val="lb-LU"/>
-        </w:rPr>
-        <w:t>}</w:t>
-      </w:r>
-      <w:r>
-        <w:rPr>
-          <w:sz w:val="44"/>
-          <w:szCs w:val="44"/>
-          <w:lang w:val="lb-LU"/>
-        </w:rPr>
-        <w:t xml:space="preserve"> or is it thoughhhh??</w:t>
-      </w:r>
-    </w:p>
-    <w:p>
-      <w:pPr>
-        <w:rPr>
-          <w:sz w:val="44"/>
-          <w:szCs w:val="44"/>
-          <w:lang w:val="lb-LU"/>
-        </w:rPr>
-      </w:pPr>
-      <w:r>
-        <w:rPr>
-          <w:sz w:val="44"/>
-          <w:szCs w:val="44"/>
-          <w:lang w:val="lb-LU"/>
-        </w:rPr>
-        <w:t>You won {Amount}.</w:t>
-      </w:r>
-    </w:p>
-    <w:p>
-      <w:pPr>
-        <w:rPr>
-          <w:sz w:val="44"/>
-          <w:szCs w:val="44"/>
-          <w:lang w:val="lb-LU"/>
-        </w:rPr>
-      </w:pPr>
       <w:r>
         <w:rPr>
           <w:noProof/>
-          <w:sz w:val="44"/>
-          <w:szCs w:val="44"/>
-          <w:lang w:val="lb-LU"/>
         </w:rPr>
         <w:drawing>
-          <wp:inline distT="0" distB="0" distL="0" distR="0" wp14:anchorId="68AA41BF" wp14:editId="66A9298E">
-            <wp:extent cx="2143125" cy="2143125"/>
-            <wp:effectExtent l="0" t="0" r="9525" b="9525"/>
-            <wp:docPr id="1" name="Picture 1" descr="C:\Users\thier\AppData\Local\Microsoft\Windows\INetCache\Content.MSO\292DA18C.tmp"/>
+          <wp:anchor distT="0" distB="0" distL="114300" distR="114300" simplePos="0" relativeHeight="251658240" behindDoc="1" locked="0" layoutInCell="1" allowOverlap="1" wp14:anchorId="7E87D247" wp14:editId="33784826">
+            <wp:simplePos x="0" y="0"/>
+            <wp:positionH relativeFrom="column">
+              <wp:posOffset>-5657850</wp:posOffset>
+            </wp:positionH>
+            <wp:positionV relativeFrom="paragraph">
+              <wp:posOffset>-894715</wp:posOffset>
+            </wp:positionV>
+            <wp:extent cx="5227320" cy="7844155"/>
+            <wp:effectExtent l="0" t="0" r="0" b="4445"/>
+            <wp:wrapNone/>
+            <wp:docPr id="3" name="Picture 3" descr="India. Beautiful, simple children"/>
             <wp:cNvGraphicFramePr>
               <a:graphicFrameLocks xmlns:a="http://schemas.openxmlformats.org/drawingml/2006/main" noChangeAspect="1"/>
             </wp:cNvGraphicFramePr>
@@ -343,13 +36,13 @@
               <a:graphicData uri="http://schemas.openxmlformats.org/drawingml/2006/picture">
                 <pic:pic xmlns:pic="http://schemas.openxmlformats.org/drawingml/2006/picture">
                   <pic:nvPicPr>
-                    <pic:cNvPr id="0" name="Picture 1" descr="C:\Users\thier\AppData\Local\Microsoft\Windows\INetCache\Content.MSO\292DA18C.tmp"/>
+                    <pic:cNvPr id="0" name="Picture 14" descr="India. Beautiful, simple children"/>
                     <pic:cNvPicPr>
                       <a:picLocks noChangeAspect="1" noChangeArrowheads="1"/>
                     </pic:cNvPicPr>
                   </pic:nvPicPr>
                   <pic:blipFill>
-                    <a:blip r:embed="rId4">
+                    <a:blip r:embed="rId5">
                       <a:extLst>
                         <a:ext uri="{28A0092B-C50C-407E-A947-70E740481C1C}">
                           <a14:useLocalDpi xmlns:a14="http://schemas.microsoft.com/office/drawing/2010/main" val="0"/>
@@ -364,7 +57,7 @@
                   <pic:spPr bwMode="auto">
                     <a:xfrm>
                       <a:off x="0" y="0"/>
-                      <a:ext cx="2143125" cy="2143125"/>
+                      <a:ext cx="5227320" cy="7844155"/>
                     </a:xfrm>
                     <a:prstGeom prst="rect">
                       <a:avLst/>
@@ -377,39 +70,299 @@
                 </pic:pic>
               </a:graphicData>
             </a:graphic>
-          </wp:inline>
+            <wp14:sizeRelH relativeFrom="page">
+              <wp14:pctWidth>0</wp14:pctWidth>
+            </wp14:sizeRelH>
+            <wp14:sizeRelV relativeFrom="page">
+              <wp14:pctHeight>0</wp14:pctHeight>
+            </wp14:sizeRelV>
+          </wp:anchor>
         </w:drawing>
+      </w:r>
+      <w:r>
+        <w:rPr>
+          <w:rFonts w:ascii="Segoe UI" w:hAnsi="Segoe UI" w:cs="Segoe UI"/>
+          <w:sz w:val="40"/>
+          <w:szCs w:val="48"/>
+          <w:lang w:val="lb-LU"/>
+        </w:rPr>
+        <w:t>Dearest</w:t>
+      </w:r>
+      <w:r>
+        <w:rPr>
+          <w:rFonts w:ascii="Segoe UI" w:hAnsi="Segoe UI" w:cs="Segoe UI"/>
+          <w:sz w:val="40"/>
+          <w:szCs w:val="48"/>
+          <w:lang w:val="lb-LU"/>
+        </w:rPr>
+        <w:t xml:space="preserve"> {Firstname}</w:t>
       </w:r>
     </w:p>
     <w:p>
       <w:pPr>
         <w:rPr>
-          <w:sz w:val="44"/>
-          <w:szCs w:val="44"/>
+          <w:rFonts w:ascii="Segoe UI" w:hAnsi="Segoe UI" w:cs="Segoe UI"/>
+          <w:sz w:val="36"/>
+          <w:szCs w:val="48"/>
           <w:lang w:val="lb-LU"/>
         </w:rPr>
       </w:pPr>
-      <w:r>
-        <w:rPr>
-          <w:sz w:val="44"/>
-          <w:szCs w:val="44"/>
-          <w:lang w:val="lb-LU"/>
-        </w:rPr>
-        <w:t>Works also with images ^^</w:t>
-      </w:r>
     </w:p>
     <w:p>
       <w:pPr>
         <w:rPr>
-          <w:sz w:val="44"/>
-          <w:szCs w:val="44"/>
+          <w:rFonts w:ascii="Segoe UI" w:hAnsi="Segoe UI" w:cs="Segoe UI"/>
+          <w:sz w:val="36"/>
+          <w:szCs w:val="48"/>
+          <w:lang w:val="lb-LU"/>
+        </w:rPr>
+      </w:pPr>
+      <w:r>
+        <w:rPr>
+          <w:rFonts w:ascii="Segoe UI" w:hAnsi="Segoe UI" w:cs="Segoe UI"/>
+          <w:sz w:val="36"/>
+          <w:szCs w:val="48"/>
+          <w:lang w:val="lb-LU"/>
+        </w:rPr>
+        <w:t>Since you</w:t>
+      </w:r>
+      <w:r>
+        <w:rPr>
+          <w:rFonts w:ascii="Segoe UI" w:hAnsi="Segoe UI" w:cs="Segoe UI"/>
+          <w:sz w:val="36"/>
+          <w:szCs w:val="48"/>
+          <w:lang w:val="lb-LU"/>
+        </w:rPr>
+        <w:t>, {Title},</w:t>
+      </w:r>
+      <w:r>
+        <w:rPr>
+          <w:rFonts w:ascii="Segoe UI" w:hAnsi="Segoe UI" w:cs="Segoe UI"/>
+          <w:sz w:val="36"/>
+          <w:szCs w:val="48"/>
+          <w:lang w:val="lb-LU"/>
+        </w:rPr>
+        <w:t xml:space="preserve"> were born on {Birthday},</w:t>
+      </w:r>
+      <w:r>
+        <w:rPr>
+          <w:rFonts w:ascii="Segoe UI" w:hAnsi="Segoe UI" w:cs="Segoe UI"/>
+          <w:sz w:val="36"/>
+          <w:szCs w:val="48"/>
+          <w:lang w:val="lb-LU"/>
+        </w:rPr>
+        <w:t xml:space="preserve"> we wish you the</w:t>
+      </w:r>
+    </w:p>
+    <w:p>
+      <w:pPr>
+        <w:rPr>
+          <w:rFonts w:ascii="Bahnschrift Light SemiCondensed" w:hAnsi="Bahnschrift Light SemiCondensed" w:cs="Segoe UI"/>
+          <w:sz w:val="52"/>
+          <w:szCs w:val="72"/>
+          <w:lang w:val="lb-LU"/>
+        </w:rPr>
+      </w:pPr>
+    </w:p>
+    <w:p>
+      <w:pPr>
+        <w:jc w:val="center"/>
+        <w:rPr>
+          <w:rFonts w:ascii="Bahnschrift Light SemiCondensed" w:hAnsi="Bahnschrift Light SemiCondensed"/>
+          <w:noProof/>
+          <w:color w:val="FF0000"/>
+          <w:sz w:val="72"/>
+          <w:szCs w:val="72"/>
+        </w:rPr>
+      </w:pPr>
+      <w:r>
+        <w:rPr>
+          <w:rFonts w:ascii="Bahnschrift Light SemiCondensed" w:hAnsi="Bahnschrift Light SemiCondensed"/>
+          <w:noProof/>
+          <w:color w:val="FF0000"/>
+          <w:sz w:val="72"/>
+          <w:szCs w:val="72"/>
+        </w:rPr>
+        <w:t>Happiest</w:t>
+      </w:r>
+      <w:r>
+        <w:rPr>
+          <w:rFonts w:ascii="Bahnschrift Light SemiCondensed" w:hAnsi="Bahnschrift Light SemiCondensed"/>
+          <w:noProof/>
+          <w:color w:val="FF0000"/>
+          <w:sz w:val="72"/>
+          <w:szCs w:val="72"/>
+        </w:rPr>
+        <w:t xml:space="preserve"> of</w:t>
+      </w:r>
+    </w:p>
+    <w:p>
+      <w:pPr>
+        <w:jc w:val="center"/>
+        <w:rPr>
+          <w:rFonts w:ascii="Bahnschrift Light SemiCondensed" w:hAnsi="Bahnschrift Light SemiCondensed"/>
+          <w:color w:val="FF0000"/>
+          <w:sz w:val="72"/>
+          <w:szCs w:val="72"/>
+          <w:lang w:val="lb-LU"/>
+        </w:rPr>
+      </w:pPr>
+      <w:r>
+        <w:rPr>
+          <w:rFonts w:ascii="Bahnschrift Light SemiCondensed" w:hAnsi="Bahnschrift Light SemiCondensed"/>
+          <w:color w:val="FF0000"/>
+          <w:sz w:val="72"/>
+          <w:szCs w:val="72"/>
+          <w:lang w:val="lb-LU"/>
+        </w:rPr>
+        <w:t>Birthday</w:t>
+      </w:r>
+      <w:r>
+        <w:rPr>
+          <w:rFonts w:ascii="Bahnschrift Light SemiCondensed" w:hAnsi="Bahnschrift Light SemiCondensed"/>
+          <w:color w:val="FF0000"/>
+          <w:sz w:val="72"/>
+          <w:szCs w:val="72"/>
+          <w:lang w:val="lb-LU"/>
+        </w:rPr>
+        <w:t>s</w:t>
+      </w:r>
+    </w:p>
+    <w:p>
+      <w:pPr>
+        <w:rPr>
+          <w:rFonts w:ascii="Segoe UI" w:hAnsi="Segoe UI" w:cs="Segoe UI"/>
+          <w:sz w:val="36"/>
+          <w:szCs w:val="48"/>
+          <w:lang w:val="lb-LU"/>
+        </w:rPr>
+      </w:pPr>
+      <w:r>
+        <w:rPr>
+          <w:rFonts w:ascii="Segoe UI" w:hAnsi="Segoe UI" w:cs="Segoe UI"/>
+          <w:sz w:val="36"/>
+          <w:szCs w:val="48"/>
+          <w:lang w:val="lb-LU"/>
+        </w:rPr>
+        <w:t xml:space="preserve">Thank you </w:t>
+      </w:r>
+      <w:r>
+        <w:rPr>
+          <w:rFonts w:ascii="Segoe UI" w:hAnsi="Segoe UI" w:cs="Segoe UI"/>
+          <w:sz w:val="36"/>
+          <w:szCs w:val="48"/>
+          <w:lang w:val="lb-LU"/>
+        </w:rPr>
+        <w:t xml:space="preserve">and the </w:t>
+      </w:r>
+      <w:r>
+        <w:rPr>
+          <w:rFonts w:ascii="Segoe UI" w:hAnsi="Segoe UI" w:cs="Segoe UI"/>
+          <w:b/>
+          <w:sz w:val="36"/>
+          <w:szCs w:val="48"/>
+          <w:lang w:val="lb-LU"/>
+        </w:rPr>
+        <w:t xml:space="preserve">entire {Lastname} family </w:t>
+      </w:r>
+      <w:r>
+        <w:rPr>
+          <w:rFonts w:ascii="Segoe UI" w:hAnsi="Segoe UI" w:cs="Segoe UI"/>
+          <w:sz w:val="36"/>
+          <w:szCs w:val="48"/>
+          <w:lang w:val="lb-LU"/>
+        </w:rPr>
+        <w:t>for the {Amount} you donated to our cause</w:t>
+      </w:r>
+      <w:r>
+        <w:rPr>
+          <w:rFonts w:ascii="Segoe UI" w:hAnsi="Segoe UI" w:cs="Segoe UI"/>
+          <w:sz w:val="36"/>
+          <w:szCs w:val="48"/>
+          <w:lang w:val="lb-LU"/>
+        </w:rPr>
+        <w:t xml:space="preserve">. </w:t>
+      </w:r>
+      <w:bookmarkStart w:id="0" w:name="_GoBack"/>
+      <w:bookmarkEnd w:id="0"/>
+    </w:p>
+    <w:p>
+      <w:pPr>
+        <w:rPr>
+          <w:rFonts w:ascii="Segoe UI" w:hAnsi="Segoe UI" w:cs="Segoe UI"/>
+          <w:sz w:val="40"/>
+          <w:szCs w:val="48"/>
+          <w:lang w:val="lb-LU"/>
+        </w:rPr>
+      </w:pPr>
+    </w:p>
+    <w:tbl>
+      <w:tblPr>
+        <w:tblStyle w:val="TableGrid"/>
+        <w:tblW w:w="0" w:type="auto"/>
+        <w:tblLook w:val="04A0" w:firstRow="1" w:lastRow="0" w:firstColumn="1" w:lastColumn="0" w:noHBand="0" w:noVBand="1"/>
+      </w:tblPr>
+      <w:tblGrid>
+        <w:gridCol w:w="2990"/>
+        <w:gridCol w:w="3300"/>
+      </w:tblGrid>
+      <w:tr>
+        <w:tc>
+          <w:tcPr>
+            <w:tcW w:w="2990" w:type="dxa"/>
+          </w:tcPr>
+          <w:p>
+            <w:pPr>
+              <w:rPr>
+                <w:sz w:val="40"/>
+                <w:szCs w:val="40"/>
+                <w:lang w:val="lb-LU"/>
+              </w:rPr>
+            </w:pPr>
+            <w:r>
+              <w:rPr>
+                <w:sz w:val="40"/>
+                <w:szCs w:val="40"/>
+                <w:lang w:val="lb-LU"/>
+              </w:rPr>
+              <w:t>The team</w:t>
+            </w:r>
+          </w:p>
+        </w:tc>
+        <w:tc>
+          <w:tcPr>
+            <w:tcW w:w="3300" w:type="dxa"/>
+          </w:tcPr>
+          <w:p>
+            <w:pPr>
+              <w:rPr>
+                <w:sz w:val="40"/>
+                <w:szCs w:val="40"/>
+                <w:lang w:val="lb-LU"/>
+              </w:rPr>
+            </w:pPr>
+            <w:r>
+              <w:rPr>
+                <w:sz w:val="40"/>
+                <w:szCs w:val="40"/>
+                <w:lang w:val="lb-LU"/>
+              </w:rPr>
+              <w:t>{Date}</w:t>
+            </w:r>
+          </w:p>
+        </w:tc>
+      </w:tr>
+    </w:tbl>
+    <w:p>
+      <w:pPr>
+        <w:rPr>
           <w:lang w:val="lb-LU"/>
         </w:rPr>
       </w:pPr>
     </w:p>
     <w:sectPr>
-      <w:pgSz w:w="12240" w:h="15840"/>
-      <w:pgMar w:top="1440" w:right="1440" w:bottom="1440" w:left="1440" w:header="708" w:footer="708" w:gutter="0"/>
+      <w:pgSz w:w="15840" w:h="12240" w:orient="landscape"/>
+      <w:pgMar w:top="1440" w:right="630" w:bottom="1440" w:left="8910" w:header="708" w:footer="708" w:gutter="0"/>
       <w:cols w:space="708"/>
       <w:docGrid w:linePitch="360"/>
     </w:sectPr>
@@ -849,7 +802,7 @@
     <w:name w:val="Table Grid"/>
     <w:basedOn w:val="TableNormal"/>
     <w:uiPriority w:val="39"/>
-    <w:rsid w:val="00F215BF"/>
+    <w:rsid w:val="00FF277A"/>
     <w:pPr>
       <w:spacing w:after="0" w:line="240" w:lineRule="auto"/>
     </w:pPr>
@@ -1160,4 +1113,16 @@
     </a:ext>
   </a:extLst>
 </a:theme>
+</file>
+
+<file path=customXml/item1.xml><?xml version="1.0" encoding="utf-8"?>
+<b:Sources xmlns:b="http://schemas.openxmlformats.org/officeDocument/2006/bibliography" xmlns="http://schemas.openxmlformats.org/officeDocument/2006/bibliography" SelectedStyle="\APASixthEditionOfficeOnline.xsl" StyleName="APA" Version="6"/>
+</file>
+
+<file path=customXml/itemProps1.xml><?xml version="1.0" encoding="utf-8"?>
+<ds:datastoreItem xmlns:ds="http://schemas.openxmlformats.org/officeDocument/2006/customXml" ds:itemID="{FC114DC4-F08F-4F57-AE14-194247D3E342}">
+  <ds:schemaRefs>
+    <ds:schemaRef ds:uri="http://schemas.openxmlformats.org/officeDocument/2006/bibliography"/>
+  </ds:schemaRefs>
+</ds:datastoreItem>
 </file>